--- a/Intro to Defense in General.docx
+++ b/Intro to Defense in General.docx
@@ -212,7 +212,7 @@
       </w:r>
       <w:r>
         <w:tab/>
-        <w:t>5</w:t>
+        <w:t>4</w:t>
       </w:r>
     </w:p>
     <w:p>
@@ -243,7 +243,7 @@
       </w:r>
       <w:r>
         <w:tab/>
-        <w:t>3</w:t>
+        <w:t>4</w:t>
       </w:r>
     </w:p>
     <w:p>
@@ -372,15 +372,7 @@
         </w:numPr>
       </w:pPr>
       <w:r>
-        <w:t xml:space="preserve">Machine </w:t>
-      </w:r>
-      <w:proofErr w:type="spellStart"/>
-      <w:r>
-        <w:t>vs</w:t>
-      </w:r>
-      <w:proofErr w:type="spellEnd"/>
-      <w:r>
-        <w:t xml:space="preserve"> Animal Brain</w:t>
+        <w:t>Machine vs Animal Brain</w:t>
       </w:r>
       <w:r>
         <w:tab/>
